--- a/RinLarkin_Screenshots.docx
+++ b/RinLarkin_Screenshots.docx
@@ -61,6 +61,7 @@
     </w:p>
     <w:p>
       <w:pPr>
+        <w:jc w:val="center"/>
         <w:rPr>
           <w:rFonts w:ascii="Verdana" w:hAnsi="Verdana"/>
           <w:sz w:val="24"/>
@@ -72,9 +73,9 @@
           <w:noProof/>
         </w:rPr>
         <w:drawing>
-          <wp:inline distT="0" distB="0" distL="0" distR="0" wp14:anchorId="64160407" wp14:editId="3BA5767B">
-            <wp:extent cx="5667375" cy="4057650"/>
-            <wp:effectExtent l="0" t="0" r="9525" b="0"/>
+          <wp:inline distT="0" distB="0" distL="0" distR="0" wp14:anchorId="64160407" wp14:editId="17DFFEC7">
+            <wp:extent cx="4295775" cy="3075631"/>
+            <wp:effectExtent l="0" t="0" r="0" b="0"/>
             <wp:docPr id="1" name="Picture 1"/>
             <wp:cNvGraphicFramePr>
               <a:graphicFrameLocks xmlns:a="http://schemas.openxmlformats.org/drawingml/2006/main" noChangeAspect="1"/>
@@ -95,7 +96,7 @@
                   <pic:spPr>
                     <a:xfrm>
                       <a:off x="0" y="0"/>
-                      <a:ext cx="5667375" cy="4057650"/>
+                      <a:ext cx="4312502" cy="3087607"/>
                     </a:xfrm>
                     <a:prstGeom prst="rect">
                       <a:avLst/>
@@ -110,6 +111,17 @@
     </w:p>
     <w:p>
       <w:pPr>
+        <w:jc w:val="center"/>
+        <w:rPr>
+          <w:rFonts w:ascii="Verdana" w:hAnsi="Verdana"/>
+          <w:sz w:val="24"/>
+          <w:szCs w:val="24"/>
+        </w:rPr>
+      </w:pPr>
+    </w:p>
+    <w:p>
+      <w:pPr>
+        <w:jc w:val="center"/>
         <w:rPr>
           <w:rFonts w:ascii="Verdana" w:hAnsi="Verdana"/>
           <w:sz w:val="24"/>
@@ -172,12 +184,112 @@
           <w:szCs w:val="24"/>
         </w:rPr>
       </w:pPr>
-      <w:r>
-        <w:rPr>
-          <w:rFonts w:ascii="Verdana" w:hAnsi="Verdana"/>
-          <w:sz w:val="24"/>
-          <w:szCs w:val="24"/>
-        </w:rPr>
+    </w:p>
+    <w:p>
+      <w:pPr>
+        <w:rPr>
+          <w:rFonts w:ascii="Verdana" w:hAnsi="Verdana"/>
+          <w:sz w:val="24"/>
+          <w:szCs w:val="24"/>
+        </w:rPr>
+      </w:pPr>
+    </w:p>
+    <w:p>
+      <w:pPr>
+        <w:rPr>
+          <w:rFonts w:ascii="Verdana" w:hAnsi="Verdana"/>
+          <w:sz w:val="24"/>
+          <w:szCs w:val="24"/>
+        </w:rPr>
+      </w:pPr>
+    </w:p>
+    <w:p>
+      <w:pPr>
+        <w:rPr>
+          <w:rFonts w:ascii="Verdana" w:hAnsi="Verdana"/>
+          <w:sz w:val="24"/>
+          <w:szCs w:val="24"/>
+        </w:rPr>
+      </w:pPr>
+    </w:p>
+    <w:p>
+      <w:pPr>
+        <w:rPr>
+          <w:rFonts w:ascii="Verdana" w:hAnsi="Verdana"/>
+          <w:sz w:val="24"/>
+          <w:szCs w:val="24"/>
+        </w:rPr>
+      </w:pPr>
+    </w:p>
+    <w:p>
+      <w:pPr>
+        <w:rPr>
+          <w:rFonts w:ascii="Verdana" w:hAnsi="Verdana"/>
+          <w:sz w:val="24"/>
+          <w:szCs w:val="24"/>
+        </w:rPr>
+      </w:pPr>
+    </w:p>
+    <w:p>
+      <w:pPr>
+        <w:rPr>
+          <w:rFonts w:ascii="Verdana" w:hAnsi="Verdana"/>
+          <w:sz w:val="24"/>
+          <w:szCs w:val="24"/>
+        </w:rPr>
+      </w:pPr>
+    </w:p>
+    <w:p>
+      <w:pPr>
+        <w:rPr>
+          <w:rFonts w:ascii="Verdana" w:hAnsi="Verdana"/>
+          <w:sz w:val="24"/>
+          <w:szCs w:val="24"/>
+        </w:rPr>
+      </w:pPr>
+    </w:p>
+    <w:p>
+      <w:pPr>
+        <w:rPr>
+          <w:rFonts w:ascii="Verdana" w:hAnsi="Verdana"/>
+          <w:sz w:val="24"/>
+          <w:szCs w:val="24"/>
+        </w:rPr>
+      </w:pPr>
+    </w:p>
+    <w:p>
+      <w:pPr>
+        <w:rPr>
+          <w:rFonts w:ascii="Verdana" w:hAnsi="Verdana"/>
+          <w:sz w:val="24"/>
+          <w:szCs w:val="24"/>
+        </w:rPr>
+      </w:pPr>
+    </w:p>
+    <w:p>
+      <w:pPr>
+        <w:rPr>
+          <w:rFonts w:ascii="Verdana" w:hAnsi="Verdana"/>
+          <w:sz w:val="24"/>
+          <w:szCs w:val="24"/>
+        </w:rPr>
+      </w:pPr>
+    </w:p>
+    <w:p>
+      <w:pPr>
+        <w:rPr>
+          <w:rFonts w:ascii="Verdana" w:hAnsi="Verdana"/>
+          <w:sz w:val="24"/>
+          <w:szCs w:val="24"/>
+        </w:rPr>
+      </w:pPr>
+      <w:r>
+        <w:rPr>
+          <w:rFonts w:ascii="Verdana" w:hAnsi="Verdana"/>
+          <w:sz w:val="24"/>
+          <w:szCs w:val="24"/>
+        </w:rPr>
+        <w:lastRenderedPageBreak/>
         <w:t>git status</w:t>
       </w:r>
     </w:p>
@@ -213,6 +325,7 @@
     </w:p>
     <w:p>
       <w:pPr>
+        <w:jc w:val="center"/>
         <w:rPr>
           <w:rFonts w:ascii="Verdana" w:hAnsi="Verdana"/>
           <w:sz w:val="24"/>
@@ -223,11 +336,10 @@
         <w:rPr>
           <w:noProof/>
         </w:rPr>
-        <w:lastRenderedPageBreak/>
         <w:drawing>
-          <wp:inline distT="0" distB="0" distL="0" distR="0" wp14:anchorId="42515A41" wp14:editId="46004242">
-            <wp:extent cx="5667375" cy="4057650"/>
-            <wp:effectExtent l="0" t="0" r="9525" b="0"/>
+          <wp:inline distT="0" distB="0" distL="0" distR="0" wp14:anchorId="42515A41" wp14:editId="1DE5A7C6">
+            <wp:extent cx="4533900" cy="3246119"/>
+            <wp:effectExtent l="0" t="0" r="0" b="0"/>
             <wp:docPr id="3" name="Picture 3"/>
             <wp:cNvGraphicFramePr>
               <a:graphicFrameLocks xmlns:a="http://schemas.openxmlformats.org/drawingml/2006/main" noChangeAspect="1"/>
@@ -248,7 +360,7 @@
                   <pic:spPr>
                     <a:xfrm>
                       <a:off x="0" y="0"/>
-                      <a:ext cx="5667375" cy="4057650"/>
+                      <a:ext cx="4543478" cy="3252976"/>
                     </a:xfrm>
                     <a:prstGeom prst="rect">
                       <a:avLst/>
@@ -260,6 +372,430 @@
           </wp:inline>
         </w:drawing>
       </w:r>
+    </w:p>
+    <w:p>
+      <w:pPr>
+        <w:rPr>
+          <w:rFonts w:ascii="Verdana" w:hAnsi="Verdana"/>
+          <w:sz w:val="24"/>
+          <w:szCs w:val="24"/>
+        </w:rPr>
+      </w:pPr>
+    </w:p>
+    <w:p>
+      <w:pPr>
+        <w:rPr>
+          <w:rFonts w:ascii="Verdana" w:hAnsi="Verdana"/>
+          <w:sz w:val="24"/>
+          <w:szCs w:val="24"/>
+        </w:rPr>
+      </w:pPr>
+      <w:r>
+        <w:rPr>
+          <w:rFonts w:ascii="Verdana" w:hAnsi="Verdana"/>
+          <w:sz w:val="24"/>
+          <w:szCs w:val="24"/>
+        </w:rPr>
+        <w:t>git add</w:t>
+      </w:r>
+    </w:p>
+    <w:p>
+      <w:pPr>
+        <w:pStyle w:val="ListParagraph"/>
+        <w:numPr>
+          <w:ilvl w:val="0"/>
+          <w:numId w:val="1"/>
+        </w:numPr>
+        <w:rPr>
+          <w:rFonts w:ascii="Verdana" w:hAnsi="Verdana"/>
+          <w:sz w:val="24"/>
+          <w:szCs w:val="24"/>
+        </w:rPr>
+      </w:pPr>
+      <w:r>
+        <w:rPr>
+          <w:rFonts w:ascii="Verdana" w:hAnsi="Verdana"/>
+          <w:sz w:val="24"/>
+          <w:szCs w:val="24"/>
+        </w:rPr>
+        <w:t>adds files to the next commit, but ignores files matching with .gitignore</w:t>
+      </w:r>
+    </w:p>
+    <w:p>
+      <w:pPr>
+        <w:jc w:val="center"/>
+        <w:rPr>
+          <w:rFonts w:ascii="Verdana" w:hAnsi="Verdana"/>
+          <w:sz w:val="24"/>
+          <w:szCs w:val="24"/>
+        </w:rPr>
+      </w:pPr>
+      <w:r>
+        <w:rPr>
+          <w:noProof/>
+        </w:rPr>
+        <w:drawing>
+          <wp:inline distT="0" distB="0" distL="0" distR="0" wp14:anchorId="73488D2E" wp14:editId="6F601933">
+            <wp:extent cx="4600575" cy="3293857"/>
+            <wp:effectExtent l="0" t="0" r="0" b="1905"/>
+            <wp:docPr id="4" name="Picture 4"/>
+            <wp:cNvGraphicFramePr>
+              <a:graphicFrameLocks xmlns:a="http://schemas.openxmlformats.org/drawingml/2006/main" noChangeAspect="1"/>
+            </wp:cNvGraphicFramePr>
+            <a:graphic xmlns:a="http://schemas.openxmlformats.org/drawingml/2006/main">
+              <a:graphicData uri="http://schemas.openxmlformats.org/drawingml/2006/picture">
+                <pic:pic xmlns:pic="http://schemas.openxmlformats.org/drawingml/2006/picture">
+                  <pic:nvPicPr>
+                    <pic:cNvPr id="1" name=""/>
+                    <pic:cNvPicPr/>
+                  </pic:nvPicPr>
+                  <pic:blipFill>
+                    <a:blip r:embed="rId8"/>
+                    <a:stretch>
+                      <a:fillRect/>
+                    </a:stretch>
+                  </pic:blipFill>
+                  <pic:spPr>
+                    <a:xfrm>
+                      <a:off x="0" y="0"/>
+                      <a:ext cx="4605920" cy="3297684"/>
+                    </a:xfrm>
+                    <a:prstGeom prst="rect">
+                      <a:avLst/>
+                    </a:prstGeom>
+                  </pic:spPr>
+                </pic:pic>
+              </a:graphicData>
+            </a:graphic>
+          </wp:inline>
+        </w:drawing>
+      </w:r>
+    </w:p>
+    <w:p>
+      <w:pPr>
+        <w:rPr>
+          <w:rFonts w:ascii="Verdana" w:hAnsi="Verdana"/>
+          <w:sz w:val="24"/>
+          <w:szCs w:val="24"/>
+        </w:rPr>
+      </w:pPr>
+      <w:r>
+        <w:rPr>
+          <w:rFonts w:ascii="Verdana" w:hAnsi="Verdana"/>
+          <w:sz w:val="24"/>
+          <w:szCs w:val="24"/>
+        </w:rPr>
+        <w:lastRenderedPageBreak/>
+        <w:t xml:space="preserve">git </w:t>
+      </w:r>
+      <w:proofErr w:type="gramStart"/>
+      <w:r>
+        <w:rPr>
+          <w:rFonts w:ascii="Verdana" w:hAnsi="Verdana"/>
+          <w:sz w:val="24"/>
+          <w:szCs w:val="24"/>
+        </w:rPr>
+        <w:t>commit</w:t>
+      </w:r>
+      <w:proofErr w:type="gramEnd"/>
+    </w:p>
+    <w:p>
+      <w:pPr>
+        <w:pStyle w:val="ListParagraph"/>
+        <w:numPr>
+          <w:ilvl w:val="0"/>
+          <w:numId w:val="1"/>
+        </w:numPr>
+        <w:rPr>
+          <w:rFonts w:ascii="Verdana" w:hAnsi="Verdana"/>
+          <w:sz w:val="24"/>
+          <w:szCs w:val="24"/>
+        </w:rPr>
+      </w:pPr>
+      <w:r>
+        <w:rPr>
+          <w:rFonts w:ascii="Verdana" w:hAnsi="Verdana"/>
+          <w:sz w:val="24"/>
+          <w:szCs w:val="24"/>
+        </w:rPr>
+        <w:t>git commit -m “name”</w:t>
+      </w:r>
+    </w:p>
+    <w:p>
+      <w:pPr>
+        <w:pStyle w:val="ListParagraph"/>
+        <w:numPr>
+          <w:ilvl w:val="0"/>
+          <w:numId w:val="1"/>
+        </w:numPr>
+        <w:rPr>
+          <w:rFonts w:ascii="Verdana" w:hAnsi="Verdana"/>
+          <w:sz w:val="24"/>
+          <w:szCs w:val="24"/>
+        </w:rPr>
+      </w:pPr>
+      <w:r>
+        <w:rPr>
+          <w:rFonts w:ascii="Verdana" w:hAnsi="Verdana"/>
+          <w:sz w:val="24"/>
+          <w:szCs w:val="24"/>
+        </w:rPr>
+        <w:t>creates a new revision line on the local repository</w:t>
+      </w:r>
+    </w:p>
+    <w:p>
+      <w:pPr>
+        <w:jc w:val="center"/>
+        <w:rPr>
+          <w:rFonts w:ascii="Verdana" w:hAnsi="Verdana"/>
+          <w:sz w:val="24"/>
+          <w:szCs w:val="24"/>
+        </w:rPr>
+      </w:pPr>
+      <w:r>
+        <w:rPr>
+          <w:noProof/>
+        </w:rPr>
+        <w:drawing>
+          <wp:inline distT="0" distB="0" distL="0" distR="0" wp14:anchorId="4E7EBE27" wp14:editId="3E53BB5F">
+            <wp:extent cx="4419600" cy="3230235"/>
+            <wp:effectExtent l="0" t="0" r="0" b="8890"/>
+            <wp:docPr id="5" name="Picture 5"/>
+            <wp:cNvGraphicFramePr>
+              <a:graphicFrameLocks xmlns:a="http://schemas.openxmlformats.org/drawingml/2006/main" noChangeAspect="1"/>
+            </wp:cNvGraphicFramePr>
+            <a:graphic xmlns:a="http://schemas.openxmlformats.org/drawingml/2006/main">
+              <a:graphicData uri="http://schemas.openxmlformats.org/drawingml/2006/picture">
+                <pic:pic xmlns:pic="http://schemas.openxmlformats.org/drawingml/2006/picture">
+                  <pic:nvPicPr>
+                    <pic:cNvPr id="1" name=""/>
+                    <pic:cNvPicPr/>
+                  </pic:nvPicPr>
+                  <pic:blipFill>
+                    <a:blip r:embed="rId9"/>
+                    <a:stretch>
+                      <a:fillRect/>
+                    </a:stretch>
+                  </pic:blipFill>
+                  <pic:spPr>
+                    <a:xfrm>
+                      <a:off x="0" y="0"/>
+                      <a:ext cx="4434035" cy="3240785"/>
+                    </a:xfrm>
+                    <a:prstGeom prst="rect">
+                      <a:avLst/>
+                    </a:prstGeom>
+                  </pic:spPr>
+                </pic:pic>
+              </a:graphicData>
+            </a:graphic>
+          </wp:inline>
+        </w:drawing>
+      </w:r>
+    </w:p>
+    <w:p>
+      <w:pPr>
+        <w:rPr>
+          <w:rFonts w:ascii="Verdana" w:hAnsi="Verdana"/>
+          <w:sz w:val="24"/>
+          <w:szCs w:val="24"/>
+        </w:rPr>
+      </w:pPr>
+    </w:p>
+    <w:p>
+      <w:pPr>
+        <w:rPr>
+          <w:rFonts w:ascii="Verdana" w:hAnsi="Verdana"/>
+          <w:sz w:val="24"/>
+          <w:szCs w:val="24"/>
+        </w:rPr>
+      </w:pPr>
+      <w:r>
+        <w:rPr>
+          <w:rFonts w:ascii="Verdana" w:hAnsi="Verdana"/>
+          <w:sz w:val="24"/>
+          <w:szCs w:val="24"/>
+        </w:rPr>
+        <w:t>git push</w:t>
+      </w:r>
+    </w:p>
+    <w:p>
+      <w:pPr>
+        <w:pStyle w:val="ListParagraph"/>
+        <w:numPr>
+          <w:ilvl w:val="0"/>
+          <w:numId w:val="1"/>
+        </w:numPr>
+        <w:rPr>
+          <w:rFonts w:ascii="Verdana" w:hAnsi="Verdana"/>
+          <w:sz w:val="24"/>
+          <w:szCs w:val="24"/>
+        </w:rPr>
+      </w:pPr>
+      <w:r>
+        <w:rPr>
+          <w:rFonts w:ascii="Verdana" w:hAnsi="Verdana"/>
+          <w:sz w:val="24"/>
+          <w:szCs w:val="24"/>
+        </w:rPr>
+        <w:t>git push -u origin main</w:t>
+      </w:r>
+    </w:p>
+    <w:p>
+      <w:pPr>
+        <w:pStyle w:val="ListParagraph"/>
+        <w:numPr>
+          <w:ilvl w:val="0"/>
+          <w:numId w:val="1"/>
+        </w:numPr>
+        <w:rPr>
+          <w:rFonts w:ascii="Verdana" w:hAnsi="Verdana"/>
+          <w:sz w:val="24"/>
+          <w:szCs w:val="24"/>
+        </w:rPr>
+      </w:pPr>
+      <w:r>
+        <w:rPr>
+          <w:rFonts w:ascii="Verdana" w:hAnsi="Verdana"/>
+          <w:sz w:val="24"/>
+          <w:szCs w:val="24"/>
+        </w:rPr>
+        <w:t>updates remote node with current node</w:t>
+      </w:r>
+    </w:p>
+    <w:p>
+      <w:pPr>
+        <w:pStyle w:val="ListParagraph"/>
+        <w:numPr>
+          <w:ilvl w:val="0"/>
+          <w:numId w:val="1"/>
+        </w:numPr>
+        <w:rPr>
+          <w:rFonts w:ascii="Verdana" w:hAnsi="Verdana"/>
+          <w:sz w:val="24"/>
+          <w:szCs w:val="24"/>
+        </w:rPr>
+      </w:pPr>
+      <w:r>
+        <w:rPr>
+          <w:rFonts w:ascii="Verdana" w:hAnsi="Verdana"/>
+          <w:sz w:val="24"/>
+          <w:szCs w:val="24"/>
+        </w:rPr>
+        <w:t>pushes local main to origin on the server</w:t>
+      </w:r>
+    </w:p>
+    <w:p>
+      <w:pPr>
+        <w:jc w:val="center"/>
+        <w:rPr>
+          <w:rFonts w:ascii="Verdana" w:hAnsi="Verdana"/>
+          <w:sz w:val="24"/>
+          <w:szCs w:val="24"/>
+        </w:rPr>
+      </w:pPr>
+      <w:r>
+        <w:rPr>
+          <w:noProof/>
+        </w:rPr>
+        <w:drawing>
+          <wp:inline distT="0" distB="0" distL="0" distR="0" wp14:anchorId="4EC9C56B" wp14:editId="6207AD1F">
+            <wp:extent cx="4543425" cy="3282483"/>
+            <wp:effectExtent l="0" t="0" r="0" b="0"/>
+            <wp:docPr id="6" name="Picture 6"/>
+            <wp:cNvGraphicFramePr>
+              <a:graphicFrameLocks xmlns:a="http://schemas.openxmlformats.org/drawingml/2006/main" noChangeAspect="1"/>
+            </wp:cNvGraphicFramePr>
+            <a:graphic xmlns:a="http://schemas.openxmlformats.org/drawingml/2006/main">
+              <a:graphicData uri="http://schemas.openxmlformats.org/drawingml/2006/picture">
+                <pic:pic xmlns:pic="http://schemas.openxmlformats.org/drawingml/2006/picture">
+                  <pic:nvPicPr>
+                    <pic:cNvPr id="1" name=""/>
+                    <pic:cNvPicPr/>
+                  </pic:nvPicPr>
+                  <pic:blipFill>
+                    <a:blip r:embed="rId10"/>
+                    <a:stretch>
+                      <a:fillRect/>
+                    </a:stretch>
+                  </pic:blipFill>
+                  <pic:spPr>
+                    <a:xfrm>
+                      <a:off x="0" y="0"/>
+                      <a:ext cx="4558235" cy="3293183"/>
+                    </a:xfrm>
+                    <a:prstGeom prst="rect">
+                      <a:avLst/>
+                    </a:prstGeom>
+                  </pic:spPr>
+                </pic:pic>
+              </a:graphicData>
+            </a:graphic>
+          </wp:inline>
+        </w:drawing>
+      </w:r>
+    </w:p>
+    <w:p>
+      <w:pPr>
+        <w:jc w:val="center"/>
+        <w:rPr>
+          <w:rFonts w:ascii="Verdana" w:hAnsi="Verdana"/>
+          <w:sz w:val="24"/>
+          <w:szCs w:val="24"/>
+        </w:rPr>
+      </w:pPr>
+      <w:r>
+        <w:rPr>
+          <w:rFonts w:ascii="Verdana" w:hAnsi="Verdana"/>
+          <w:sz w:val="24"/>
+          <w:szCs w:val="24"/>
+        </w:rPr>
+        <w:lastRenderedPageBreak/>
+        <w:drawing>
+          <wp:inline distT="0" distB="0" distL="0" distR="0" wp14:anchorId="22CF587B" wp14:editId="0A7E8C28">
+            <wp:extent cx="5731510" cy="2153285"/>
+            <wp:effectExtent l="0" t="0" r="2540" b="0"/>
+            <wp:docPr id="7" name="Picture 7"/>
+            <wp:cNvGraphicFramePr>
+              <a:graphicFrameLocks xmlns:a="http://schemas.openxmlformats.org/drawingml/2006/main" noChangeAspect="1"/>
+            </wp:cNvGraphicFramePr>
+            <a:graphic xmlns:a="http://schemas.openxmlformats.org/drawingml/2006/main">
+              <a:graphicData uri="http://schemas.openxmlformats.org/drawingml/2006/picture">
+                <pic:pic xmlns:pic="http://schemas.openxmlformats.org/drawingml/2006/picture">
+                  <pic:nvPicPr>
+                    <pic:cNvPr id="1" name=""/>
+                    <pic:cNvPicPr/>
+                  </pic:nvPicPr>
+                  <pic:blipFill>
+                    <a:blip r:embed="rId11"/>
+                    <a:stretch>
+                      <a:fillRect/>
+                    </a:stretch>
+                  </pic:blipFill>
+                  <pic:spPr>
+                    <a:xfrm>
+                      <a:off x="0" y="0"/>
+                      <a:ext cx="5731510" cy="2153285"/>
+                    </a:xfrm>
+                    <a:prstGeom prst="rect">
+                      <a:avLst/>
+                    </a:prstGeom>
+                  </pic:spPr>
+                </pic:pic>
+              </a:graphicData>
+            </a:graphic>
+          </wp:inline>
+        </w:drawing>
+      </w:r>
+    </w:p>
+    <w:p>
+      <w:pPr>
+        <w:rPr>
+          <w:rFonts w:ascii="Verdana" w:hAnsi="Verdana"/>
+          <w:sz w:val="24"/>
+          <w:szCs w:val="24"/>
+        </w:rPr>
+      </w:pPr>
     </w:p>
     <w:p>
       <w:pPr>

--- a/RinLarkin_Screenshots.docx
+++ b/RinLarkin_Screenshots.docx
@@ -193,60 +193,115 @@
           <w:szCs w:val="24"/>
         </w:rPr>
       </w:pPr>
-    </w:p>
-    <w:p>
-      <w:pPr>
-        <w:rPr>
-          <w:rFonts w:ascii="Verdana" w:hAnsi="Verdana"/>
-          <w:sz w:val="24"/>
-          <w:szCs w:val="24"/>
-        </w:rPr>
-      </w:pPr>
-    </w:p>
-    <w:p>
-      <w:pPr>
-        <w:rPr>
-          <w:rFonts w:ascii="Verdana" w:hAnsi="Verdana"/>
-          <w:sz w:val="24"/>
-          <w:szCs w:val="24"/>
-        </w:rPr>
-      </w:pPr>
-    </w:p>
-    <w:p>
-      <w:pPr>
-        <w:rPr>
-          <w:rFonts w:ascii="Verdana" w:hAnsi="Verdana"/>
-          <w:sz w:val="24"/>
-          <w:szCs w:val="24"/>
-        </w:rPr>
-      </w:pPr>
-    </w:p>
-    <w:p>
-      <w:pPr>
-        <w:rPr>
-          <w:rFonts w:ascii="Verdana" w:hAnsi="Verdana"/>
-          <w:sz w:val="24"/>
-          <w:szCs w:val="24"/>
-        </w:rPr>
-      </w:pPr>
-    </w:p>
-    <w:p>
-      <w:pPr>
-        <w:rPr>
-          <w:rFonts w:ascii="Verdana" w:hAnsi="Verdana"/>
-          <w:sz w:val="24"/>
-          <w:szCs w:val="24"/>
-        </w:rPr>
-      </w:pPr>
-    </w:p>
-    <w:p>
-      <w:pPr>
-        <w:rPr>
-          <w:rFonts w:ascii="Verdana" w:hAnsi="Verdana"/>
-          <w:sz w:val="24"/>
-          <w:szCs w:val="24"/>
-        </w:rPr>
-      </w:pPr>
+      <w:r>
+        <w:rPr>
+          <w:rFonts w:ascii="Verdana" w:hAnsi="Verdana"/>
+          <w:sz w:val="24"/>
+          <w:szCs w:val="24"/>
+        </w:rPr>
+        <w:t>git remote</w:t>
+      </w:r>
+    </w:p>
+    <w:p>
+      <w:pPr>
+        <w:pStyle w:val="ListParagraph"/>
+        <w:numPr>
+          <w:ilvl w:val="0"/>
+          <w:numId w:val="1"/>
+        </w:numPr>
+        <w:rPr>
+          <w:rFonts w:ascii="Verdana" w:hAnsi="Verdana"/>
+          <w:sz w:val="24"/>
+          <w:szCs w:val="24"/>
+        </w:rPr>
+      </w:pPr>
+      <w:r>
+        <w:rPr>
+          <w:rFonts w:ascii="Verdana" w:hAnsi="Verdana"/>
+          <w:sz w:val="24"/>
+          <w:szCs w:val="24"/>
+        </w:rPr>
+        <w:t>git remote add &lt;name&gt; &lt;url&gt;</w:t>
+      </w:r>
+    </w:p>
+    <w:p>
+      <w:pPr>
+        <w:pStyle w:val="ListParagraph"/>
+        <w:numPr>
+          <w:ilvl w:val="0"/>
+          <w:numId w:val="1"/>
+        </w:numPr>
+        <w:rPr>
+          <w:rFonts w:ascii="Verdana" w:hAnsi="Verdana"/>
+          <w:sz w:val="24"/>
+          <w:szCs w:val="24"/>
+        </w:rPr>
+      </w:pPr>
+      <w:r>
+        <w:rPr>
+          <w:rFonts w:ascii="Verdana" w:hAnsi="Verdana"/>
+          <w:sz w:val="24"/>
+          <w:szCs w:val="24"/>
+        </w:rPr>
+        <w:t>creates a new remote repository</w:t>
+      </w:r>
+    </w:p>
+    <w:p>
+      <w:pPr>
+        <w:ind w:left="360"/>
+        <w:rPr>
+          <w:rFonts w:ascii="Verdana" w:hAnsi="Verdana"/>
+          <w:sz w:val="24"/>
+          <w:szCs w:val="24"/>
+        </w:rPr>
+      </w:pPr>
+      <w:r>
+        <w:rPr>
+          <w:noProof/>
+        </w:rPr>
+        <w:drawing>
+          <wp:inline distT="0" distB="0" distL="0" distR="0" wp14:anchorId="6D1C6919" wp14:editId="7C1EDA32">
+            <wp:extent cx="4533015" cy="1276350"/>
+            <wp:effectExtent l="0" t="0" r="1270" b="0"/>
+            <wp:docPr id="8" name="Picture 8"/>
+            <wp:cNvGraphicFramePr>
+              <a:graphicFrameLocks xmlns:a="http://schemas.openxmlformats.org/drawingml/2006/main" noChangeAspect="1"/>
+            </wp:cNvGraphicFramePr>
+            <a:graphic xmlns:a="http://schemas.openxmlformats.org/drawingml/2006/main">
+              <a:graphicData uri="http://schemas.openxmlformats.org/drawingml/2006/picture">
+                <pic:pic xmlns:pic="http://schemas.openxmlformats.org/drawingml/2006/picture">
+                  <pic:nvPicPr>
+                    <pic:cNvPr id="1" name=""/>
+                    <pic:cNvPicPr/>
+                  </pic:nvPicPr>
+                  <pic:blipFill rotWithShape="1">
+                    <a:blip r:embed="rId7"/>
+                    <a:srcRect b="60673"/>
+                    <a:stretch/>
+                  </pic:blipFill>
+                  <pic:spPr bwMode="auto">
+                    <a:xfrm>
+                      <a:off x="0" y="0"/>
+                      <a:ext cx="4543478" cy="1279296"/>
+                    </a:xfrm>
+                    <a:prstGeom prst="rect">
+                      <a:avLst/>
+                    </a:prstGeom>
+                    <a:ln>
+                      <a:noFill/>
+                    </a:ln>
+                    <a:extLst>
+                      <a:ext uri="{53640926-AAD7-44D8-BBD7-CCE9431645EC}">
+                        <a14:shadowObscured xmlns:a14="http://schemas.microsoft.com/office/drawing/2010/main"/>
+                      </a:ext>
+                    </a:extLst>
+                  </pic:spPr>
+                </pic:pic>
+              </a:graphicData>
+            </a:graphic>
+          </wp:inline>
+        </w:drawing>
+      </w:r>
     </w:p>
     <w:p>
       <w:pPr>
@@ -796,6 +851,127 @@
           <w:szCs w:val="24"/>
         </w:rPr>
       </w:pPr>
+    </w:p>
+    <w:p>
+      <w:pPr>
+        <w:rPr>
+          <w:rFonts w:ascii="Verdana" w:hAnsi="Verdana"/>
+          <w:sz w:val="24"/>
+          <w:szCs w:val="24"/>
+        </w:rPr>
+      </w:pPr>
+      <w:r>
+        <w:rPr>
+          <w:rFonts w:ascii="Verdana" w:hAnsi="Verdana"/>
+          <w:sz w:val="24"/>
+          <w:szCs w:val="24"/>
+        </w:rPr>
+        <w:t>git branch</w:t>
+      </w:r>
+    </w:p>
+    <w:p>
+      <w:pPr>
+        <w:pStyle w:val="ListParagraph"/>
+        <w:numPr>
+          <w:ilvl w:val="0"/>
+          <w:numId w:val="1"/>
+        </w:numPr>
+        <w:rPr>
+          <w:rFonts w:ascii="Verdana" w:hAnsi="Verdana"/>
+          <w:sz w:val="24"/>
+          <w:szCs w:val="24"/>
+        </w:rPr>
+      </w:pPr>
+      <w:r>
+        <w:rPr>
+          <w:rFonts w:ascii="Verdana" w:hAnsi="Verdana"/>
+          <w:sz w:val="24"/>
+          <w:szCs w:val="24"/>
+        </w:rPr>
+        <w:t xml:space="preserve">git branch </w:t>
+      </w:r>
+      <w:proofErr w:type="spellStart"/>
+      <w:r>
+        <w:rPr>
+          <w:rFonts w:ascii="Verdana" w:hAnsi="Verdana"/>
+          <w:sz w:val="24"/>
+          <w:szCs w:val="24"/>
+        </w:rPr>
+        <w:t>new_branch_name</w:t>
+      </w:r>
+      <w:proofErr w:type="spellEnd"/>
+    </w:p>
+    <w:p>
+      <w:pPr>
+        <w:pStyle w:val="ListParagraph"/>
+        <w:numPr>
+          <w:ilvl w:val="0"/>
+          <w:numId w:val="1"/>
+        </w:numPr>
+        <w:rPr>
+          <w:rFonts w:ascii="Verdana" w:hAnsi="Verdana"/>
+          <w:sz w:val="24"/>
+          <w:szCs w:val="24"/>
+        </w:rPr>
+      </w:pPr>
+      <w:r>
+        <w:rPr>
+          <w:rFonts w:ascii="Verdana" w:hAnsi="Verdana"/>
+          <w:sz w:val="24"/>
+          <w:szCs w:val="24"/>
+        </w:rPr>
+        <w:t>creates a new branch in the local directory</w:t>
+      </w:r>
+    </w:p>
+    <w:p>
+      <w:pPr>
+        <w:jc w:val="center"/>
+        <w:rPr>
+          <w:rFonts w:ascii="Verdana" w:hAnsi="Verdana"/>
+          <w:sz w:val="24"/>
+          <w:szCs w:val="24"/>
+        </w:rPr>
+      </w:pPr>
+      <w:r>
+        <w:rPr>
+          <w:noProof/>
+        </w:rPr>
+        <w:drawing>
+          <wp:inline distT="0" distB="0" distL="0" distR="0" wp14:anchorId="77F4ADA2" wp14:editId="55655646">
+            <wp:extent cx="4442997" cy="3209925"/>
+            <wp:effectExtent l="0" t="0" r="0" b="0"/>
+            <wp:docPr id="9" name="Picture 9"/>
+            <wp:cNvGraphicFramePr>
+              <a:graphicFrameLocks xmlns:a="http://schemas.openxmlformats.org/drawingml/2006/main" noChangeAspect="1"/>
+            </wp:cNvGraphicFramePr>
+            <a:graphic xmlns:a="http://schemas.openxmlformats.org/drawingml/2006/main">
+              <a:graphicData uri="http://schemas.openxmlformats.org/drawingml/2006/picture">
+                <pic:pic xmlns:pic="http://schemas.openxmlformats.org/drawingml/2006/picture">
+                  <pic:nvPicPr>
+                    <pic:cNvPr id="1" name=""/>
+                    <pic:cNvPicPr/>
+                  </pic:nvPicPr>
+                  <pic:blipFill>
+                    <a:blip r:embed="rId12"/>
+                    <a:stretch>
+                      <a:fillRect/>
+                    </a:stretch>
+                  </pic:blipFill>
+                  <pic:spPr>
+                    <a:xfrm>
+                      <a:off x="0" y="0"/>
+                      <a:ext cx="4446544" cy="3212488"/>
+                    </a:xfrm>
+                    <a:prstGeom prst="rect">
+                      <a:avLst/>
+                    </a:prstGeom>
+                  </pic:spPr>
+                </pic:pic>
+              </a:graphicData>
+            </a:graphic>
+          </wp:inline>
+        </w:drawing>
+      </w:r>
     </w:p>
     <w:p>
       <w:pPr>

--- a/RinLarkin_Screenshots.docx
+++ b/RinLarkin_Screenshots.docx
@@ -1,6 +1,6 @@
 
 <file path=word/document.xml><?xml version="1.0" encoding="utf-8"?>
-<w:document xmlns:wpc="http://schemas.microsoft.com/office/word/2010/wordprocessingCanvas" xmlns:cx="http://schemas.microsoft.com/office/drawing/2014/chartex" xmlns:cx1="http://schemas.microsoft.com/office/drawing/2015/9/8/chartex" xmlns:cx2="http://schemas.microsoft.com/office/drawing/2015/10/21/chartex" xmlns:cx3="http://schemas.microsoft.com/office/drawing/2016/5/9/chartex" xmlns:cx4="http://schemas.microsoft.com/office/drawing/2016/5/10/chartex" xmlns:cx5="http://schemas.microsoft.com/office/drawing/2016/5/11/chartex" xmlns:cx6="http://schemas.microsoft.com/office/drawing/2016/5/12/chartex" xmlns:cx7="http://schemas.microsoft.com/office/drawing/2016/5/13/chartex" xmlns:cx8="http://schemas.microsoft.com/office/drawing/2016/5/14/chartex" xmlns:mc="http://schemas.openxmlformats.org/markup-compatibility/2006" xmlns:aink="http://schemas.microsoft.com/office/drawing/2016/ink" xmlns:am3d="http://schemas.microsoft.com/office/drawing/2017/model3d" xmlns:o="urn:schemas-microsoft-com:office:office" xmlns:r="http://schemas.openxmlformats.org/officeDocument/2006/relationships" xmlns:m="http://schemas.openxmlformats.org/officeDocument/2006/math" xmlns:v="urn:schemas-microsoft-com:vml" xmlns:wp14="http://schemas.microsoft.com/office/word/2010/wordprocessingDrawing" xmlns:wp="http://schemas.openxmlformats.org/drawingml/2006/wordprocessingDrawing" xmlns:w10="urn:schemas-microsoft-com:office:word" xmlns:w="http://schemas.openxmlformats.org/wordprocessingml/2006/main" xmlns:w14="http://schemas.microsoft.com/office/word/2010/wordml" xmlns:w15="http://schemas.microsoft.com/office/word/2012/wordml" xmlns:w16cex="http://schemas.microsoft.com/office/word/2018/wordml/cex" xmlns:w16cid="http://schemas.microsoft.com/office/word/2016/wordml/cid" xmlns:w16="http://schemas.microsoft.com/office/word/2018/wordml" xmlns:w16sdtdh="http://schemas.microsoft.com/office/word/2020/wordml/sdtdatahash" xmlns:w16se="http://schemas.microsoft.com/office/word/2015/wordml/symex" xmlns:wpg="http://schemas.microsoft.com/office/word/2010/wordprocessingGroup" xmlns:wpi="http://schemas.microsoft.com/office/word/2010/wordprocessingInk" xmlns:wne="http://schemas.microsoft.com/office/word/2006/wordml" xmlns:wps="http://schemas.microsoft.com/office/word/2010/wordprocessingShape" mc:Ignorable="w14 w15 w16se w16cid w16 w16cex w16sdtdh wp14">
+<w:document xmlns:wpc="http://schemas.microsoft.com/office/word/2010/wordprocessingCanvas" xmlns:cx="http://schemas.microsoft.com/office/drawing/2014/chartex" xmlns:cx1="http://schemas.microsoft.com/office/drawing/2015/9/8/chartex" xmlns:cx2="http://schemas.microsoft.com/office/drawing/2015/10/21/chartex" xmlns:cx3="http://schemas.microsoft.com/office/drawing/2016/5/9/chartex" xmlns:cx4="http://schemas.microsoft.com/office/drawing/2016/5/10/chartex" xmlns:cx5="http://schemas.microsoft.com/office/drawing/2016/5/11/chartex" xmlns:cx6="http://schemas.microsoft.com/office/drawing/2016/5/12/chartex" xmlns:cx7="http://schemas.microsoft.com/office/drawing/2016/5/13/chartex" xmlns:cx8="http://schemas.microsoft.com/office/drawing/2016/5/14/chartex" xmlns:mc="http://schemas.openxmlformats.org/markup-compatibility/2006" xmlns:aink="http://schemas.microsoft.com/office/drawing/2016/ink" xmlns:am3d="http://schemas.microsoft.com/office/drawing/2017/model3d" xmlns:o="urn:schemas-microsoft-com:office:office" xmlns:oel="http://schemas.microsoft.com/office/2019/extlst" xmlns:r="http://schemas.openxmlformats.org/officeDocument/2006/relationships" xmlns:m="http://schemas.openxmlformats.org/officeDocument/2006/math" xmlns:v="urn:schemas-microsoft-com:vml" xmlns:wp14="http://schemas.microsoft.com/office/word/2010/wordprocessingDrawing" xmlns:wp="http://schemas.openxmlformats.org/drawingml/2006/wordprocessingDrawing" xmlns:w10="urn:schemas-microsoft-com:office:word" xmlns:w="http://schemas.openxmlformats.org/wordprocessingml/2006/main" xmlns:w14="http://schemas.microsoft.com/office/word/2010/wordml" xmlns:w15="http://schemas.microsoft.com/office/word/2012/wordml" xmlns:w16cex="http://schemas.microsoft.com/office/word/2018/wordml/cex" xmlns:w16cid="http://schemas.microsoft.com/office/word/2016/wordml/cid" xmlns:w16="http://schemas.microsoft.com/office/word/2018/wordml" xmlns:w16sdtdh="http://schemas.microsoft.com/office/word/2020/wordml/sdtdatahash" xmlns:w16se="http://schemas.microsoft.com/office/word/2015/wordml/symex" xmlns:wpg="http://schemas.microsoft.com/office/word/2010/wordprocessingGroup" xmlns:wpi="http://schemas.microsoft.com/office/word/2010/wordprocessingInk" xmlns:wne="http://schemas.microsoft.com/office/word/2006/wordml" xmlns:wps="http://schemas.microsoft.com/office/word/2010/wordprocessingShape" mc:Ignorable="w14 w15 w16se w16cid w16 w16cex w16sdtdh wp14">
   <w:body>
     <w:p>
       <w:pPr>
@@ -802,6 +802,7 @@
       <w:r>
         <w:rPr>
           <w:rFonts w:ascii="Verdana" w:hAnsi="Verdana"/>
+          <w:noProof/>
           <w:sz w:val="24"/>
           <w:szCs w:val="24"/>
         </w:rPr>
@@ -982,6 +983,213 @@
         </w:rPr>
       </w:pPr>
     </w:p>
+    <w:p>
+      <w:pPr>
+        <w:rPr>
+          <w:rFonts w:ascii="Verdana" w:hAnsi="Verdana"/>
+          <w:sz w:val="24"/>
+          <w:szCs w:val="24"/>
+        </w:rPr>
+      </w:pPr>
+    </w:p>
+    <w:p>
+      <w:pPr>
+        <w:rPr>
+          <w:rFonts w:ascii="Verdana" w:hAnsi="Verdana"/>
+          <w:sz w:val="24"/>
+          <w:szCs w:val="24"/>
+        </w:rPr>
+      </w:pPr>
+    </w:p>
+    <w:p>
+      <w:pPr>
+        <w:rPr>
+          <w:rFonts w:ascii="Verdana" w:hAnsi="Verdana"/>
+          <w:sz w:val="24"/>
+          <w:szCs w:val="24"/>
+        </w:rPr>
+      </w:pPr>
+    </w:p>
+    <w:p>
+      <w:pPr>
+        <w:rPr>
+          <w:rFonts w:ascii="Verdana" w:hAnsi="Verdana"/>
+          <w:sz w:val="24"/>
+          <w:szCs w:val="24"/>
+        </w:rPr>
+      </w:pPr>
+    </w:p>
+    <w:p>
+      <w:pPr>
+        <w:rPr>
+          <w:rFonts w:ascii="Verdana" w:hAnsi="Verdana"/>
+          <w:sz w:val="24"/>
+          <w:szCs w:val="24"/>
+        </w:rPr>
+      </w:pPr>
+    </w:p>
+    <w:p>
+      <w:pPr>
+        <w:rPr>
+          <w:rFonts w:ascii="Verdana" w:hAnsi="Verdana"/>
+          <w:sz w:val="24"/>
+          <w:szCs w:val="24"/>
+        </w:rPr>
+      </w:pPr>
+    </w:p>
+    <w:p>
+      <w:pPr>
+        <w:rPr>
+          <w:rFonts w:ascii="Verdana" w:hAnsi="Verdana"/>
+          <w:sz w:val="24"/>
+          <w:szCs w:val="24"/>
+        </w:rPr>
+      </w:pPr>
+      <w:r>
+        <w:rPr>
+          <w:rFonts w:ascii="Verdana" w:hAnsi="Verdana"/>
+          <w:sz w:val="24"/>
+          <w:szCs w:val="24"/>
+        </w:rPr>
+        <w:lastRenderedPageBreak/>
+        <w:t>git checkout</w:t>
+      </w:r>
+    </w:p>
+    <w:p>
+      <w:pPr>
+        <w:pStyle w:val="ListParagraph"/>
+        <w:numPr>
+          <w:ilvl w:val="0"/>
+          <w:numId w:val="1"/>
+        </w:numPr>
+        <w:rPr>
+          <w:rFonts w:ascii="Verdana" w:hAnsi="Verdana"/>
+          <w:sz w:val="24"/>
+          <w:szCs w:val="24"/>
+        </w:rPr>
+      </w:pPr>
+      <w:r>
+        <w:rPr>
+          <w:rFonts w:ascii="Verdana" w:hAnsi="Verdana"/>
+          <w:sz w:val="24"/>
+          <w:szCs w:val="24"/>
+        </w:rPr>
+        <w:t>makes node the current HEAD</w:t>
+      </w:r>
+    </w:p>
+    <w:p>
+      <w:pPr>
+        <w:pStyle w:val="ListParagraph"/>
+        <w:numPr>
+          <w:ilvl w:val="0"/>
+          <w:numId w:val="1"/>
+        </w:numPr>
+        <w:rPr>
+          <w:rFonts w:ascii="Verdana" w:hAnsi="Verdana"/>
+          <w:sz w:val="24"/>
+          <w:szCs w:val="24"/>
+        </w:rPr>
+      </w:pPr>
+      <w:r>
+        <w:rPr>
+          <w:rFonts w:ascii="Verdana" w:hAnsi="Verdana"/>
+          <w:sz w:val="24"/>
+          <w:szCs w:val="24"/>
+        </w:rPr>
+        <w:t>ensure the working directory matches the node/commit</w:t>
+      </w:r>
+    </w:p>
+    <w:p>
+      <w:pPr>
+        <w:pStyle w:val="ListParagraph"/>
+        <w:numPr>
+          <w:ilvl w:val="0"/>
+          <w:numId w:val="1"/>
+        </w:numPr>
+        <w:rPr>
+          <w:rFonts w:ascii="Verdana" w:hAnsi="Verdana"/>
+          <w:sz w:val="24"/>
+          <w:szCs w:val="24"/>
+        </w:rPr>
+      </w:pPr>
+      <w:r>
+        <w:rPr>
+          <w:rFonts w:ascii="Verdana" w:hAnsi="Verdana"/>
+          <w:sz w:val="24"/>
+          <w:szCs w:val="24"/>
+        </w:rPr>
+        <w:t>won’t work if there are modified files</w:t>
+      </w:r>
+    </w:p>
+    <w:p>
+      <w:pPr>
+        <w:jc w:val="center"/>
+        <w:rPr>
+          <w:rFonts w:ascii="Verdana" w:hAnsi="Verdana"/>
+          <w:sz w:val="24"/>
+          <w:szCs w:val="24"/>
+        </w:rPr>
+      </w:pPr>
+      <w:r>
+        <w:rPr>
+          <w:noProof/>
+        </w:rPr>
+        <w:drawing>
+          <wp:inline distT="0" distB="0" distL="0" distR="0" wp14:anchorId="6844881F" wp14:editId="4A8E005A">
+            <wp:extent cx="4968240" cy="2994375"/>
+            <wp:effectExtent l="0" t="0" r="3810" b="0"/>
+            <wp:docPr id="1104580690" name="Picture 1" descr="A screenshot of a computer program&#10;&#10;Description automatically generated"/>
+            <wp:cNvGraphicFramePr>
+              <a:graphicFrameLocks xmlns:a="http://schemas.openxmlformats.org/drawingml/2006/main" noChangeAspect="1"/>
+            </wp:cNvGraphicFramePr>
+            <a:graphic xmlns:a="http://schemas.openxmlformats.org/drawingml/2006/main">
+              <a:graphicData uri="http://schemas.openxmlformats.org/drawingml/2006/picture">
+                <pic:pic xmlns:pic="http://schemas.openxmlformats.org/drawingml/2006/picture">
+                  <pic:nvPicPr>
+                    <pic:cNvPr id="1104580690" name="Picture 1" descr="A screenshot of a computer program&#10;&#10;Description automatically generated"/>
+                    <pic:cNvPicPr/>
+                  </pic:nvPicPr>
+                  <pic:blipFill>
+                    <a:blip r:embed="rId13"/>
+                    <a:stretch>
+                      <a:fillRect/>
+                    </a:stretch>
+                  </pic:blipFill>
+                  <pic:spPr>
+                    <a:xfrm>
+                      <a:off x="0" y="0"/>
+                      <a:ext cx="4983523" cy="3003586"/>
+                    </a:xfrm>
+                    <a:prstGeom prst="rect">
+                      <a:avLst/>
+                    </a:prstGeom>
+                  </pic:spPr>
+                </pic:pic>
+              </a:graphicData>
+            </a:graphic>
+          </wp:inline>
+        </w:drawing>
+      </w:r>
+    </w:p>
+    <w:p>
+      <w:pPr>
+        <w:jc w:val="center"/>
+        <w:rPr>
+          <w:rFonts w:ascii="Verdana" w:hAnsi="Verdana"/>
+          <w:sz w:val="24"/>
+          <w:szCs w:val="24"/>
+        </w:rPr>
+      </w:pPr>
+    </w:p>
+    <w:p>
+      <w:pPr>
+        <w:rPr>
+          <w:rFonts w:ascii="Verdana" w:hAnsi="Verdana"/>
+          <w:sz w:val="24"/>
+          <w:szCs w:val="24"/>
+        </w:rPr>
+      </w:pPr>
+    </w:p>
     <w:sectPr>
       <w:pgSz w:w="11906" w:h="16838"/>
       <w:pgMar w:top="1440" w:right="1440" w:bottom="1440" w:left="1440" w:header="708" w:footer="708" w:gutter="0"/>
@@ -993,7 +1201,7 @@
 </file>
 
 <file path=word/numbering.xml><?xml version="1.0" encoding="utf-8"?>
-<w:numbering xmlns:wpc="http://schemas.microsoft.com/office/word/2010/wordprocessingCanvas" xmlns:cx="http://schemas.microsoft.com/office/drawing/2014/chartex" xmlns:cx1="http://schemas.microsoft.com/office/drawing/2015/9/8/chartex" xmlns:cx2="http://schemas.microsoft.com/office/drawing/2015/10/21/chartex" xmlns:cx3="http://schemas.microsoft.com/office/drawing/2016/5/9/chartex" xmlns:cx4="http://schemas.microsoft.com/office/drawing/2016/5/10/chartex" xmlns:cx5="http://schemas.microsoft.com/office/drawing/2016/5/11/chartex" xmlns:cx6="http://schemas.microsoft.com/office/drawing/2016/5/12/chartex" xmlns:cx7="http://schemas.microsoft.com/office/drawing/2016/5/13/chartex" xmlns:cx8="http://schemas.microsoft.com/office/drawing/2016/5/14/chartex" xmlns:mc="http://schemas.openxmlformats.org/markup-compatibility/2006" xmlns:aink="http://schemas.microsoft.com/office/drawing/2016/ink" xmlns:am3d="http://schemas.microsoft.com/office/drawing/2017/model3d" xmlns:o="urn:schemas-microsoft-com:office:office" xmlns:r="http://schemas.openxmlformats.org/officeDocument/2006/relationships" xmlns:m="http://schemas.openxmlformats.org/officeDocument/2006/math" xmlns:v="urn:schemas-microsoft-com:vml" xmlns:wp14="http://schemas.microsoft.com/office/word/2010/wordprocessingDrawing" xmlns:wp="http://schemas.openxmlformats.org/drawingml/2006/wordprocessingDrawing" xmlns:w10="urn:schemas-microsoft-com:office:word" xmlns:w="http://schemas.openxmlformats.org/wordprocessingml/2006/main" xmlns:w14="http://schemas.microsoft.com/office/word/2010/wordml" xmlns:w15="http://schemas.microsoft.com/office/word/2012/wordml" xmlns:w16cex="http://schemas.microsoft.com/office/word/2018/wordml/cex" xmlns:w16cid="http://schemas.microsoft.com/office/word/2016/wordml/cid" xmlns:w16="http://schemas.microsoft.com/office/word/2018/wordml" xmlns:w16sdtdh="http://schemas.microsoft.com/office/word/2020/wordml/sdtdatahash" xmlns:w16se="http://schemas.microsoft.com/office/word/2015/wordml/symex" xmlns:wpg="http://schemas.microsoft.com/office/word/2010/wordprocessingGroup" xmlns:wpi="http://schemas.microsoft.com/office/word/2010/wordprocessingInk" xmlns:wne="http://schemas.microsoft.com/office/word/2006/wordml" xmlns:wps="http://schemas.microsoft.com/office/word/2010/wordprocessingShape" mc:Ignorable="w14 w15 w16se w16cid w16 w16cex w16sdtdh wp14">
+<w:numbering xmlns:wpc="http://schemas.microsoft.com/office/word/2010/wordprocessingCanvas" xmlns:cx="http://schemas.microsoft.com/office/drawing/2014/chartex" xmlns:cx1="http://schemas.microsoft.com/office/drawing/2015/9/8/chartex" xmlns:cx2="http://schemas.microsoft.com/office/drawing/2015/10/21/chartex" xmlns:cx3="http://schemas.microsoft.com/office/drawing/2016/5/9/chartex" xmlns:cx4="http://schemas.microsoft.com/office/drawing/2016/5/10/chartex" xmlns:cx5="http://schemas.microsoft.com/office/drawing/2016/5/11/chartex" xmlns:cx6="http://schemas.microsoft.com/office/drawing/2016/5/12/chartex" xmlns:cx7="http://schemas.microsoft.com/office/drawing/2016/5/13/chartex" xmlns:cx8="http://schemas.microsoft.com/office/drawing/2016/5/14/chartex" xmlns:mc="http://schemas.openxmlformats.org/markup-compatibility/2006" xmlns:aink="http://schemas.microsoft.com/office/drawing/2016/ink" xmlns:am3d="http://schemas.microsoft.com/office/drawing/2017/model3d" xmlns:o="urn:schemas-microsoft-com:office:office" xmlns:oel="http://schemas.microsoft.com/office/2019/extlst" xmlns:r="http://schemas.openxmlformats.org/officeDocument/2006/relationships" xmlns:m="http://schemas.openxmlformats.org/officeDocument/2006/math" xmlns:v="urn:schemas-microsoft-com:vml" xmlns:wp14="http://schemas.microsoft.com/office/word/2010/wordprocessingDrawing" xmlns:wp="http://schemas.openxmlformats.org/drawingml/2006/wordprocessingDrawing" xmlns:w10="urn:schemas-microsoft-com:office:word" xmlns:w="http://schemas.openxmlformats.org/wordprocessingml/2006/main" xmlns:w14="http://schemas.microsoft.com/office/word/2010/wordml" xmlns:w15="http://schemas.microsoft.com/office/word/2012/wordml" xmlns:w16cex="http://schemas.microsoft.com/office/word/2018/wordml/cex" xmlns:w16cid="http://schemas.microsoft.com/office/word/2016/wordml/cid" xmlns:w16="http://schemas.microsoft.com/office/word/2018/wordml" xmlns:w16sdtdh="http://schemas.microsoft.com/office/word/2020/wordml/sdtdatahash" xmlns:w16se="http://schemas.microsoft.com/office/word/2015/wordml/symex" xmlns:wpg="http://schemas.microsoft.com/office/word/2010/wordprocessingGroup" xmlns:wpi="http://schemas.microsoft.com/office/word/2010/wordprocessingInk" xmlns:wne="http://schemas.microsoft.com/office/word/2006/wordml" xmlns:wps="http://schemas.microsoft.com/office/word/2010/wordprocessingShape" mc:Ignorable="w14 w15 w16se w16cid w16 w16cex w16sdtdh wp14">
   <w:abstractNum w:abstractNumId="0" w15:restartNumberingAfterBreak="0">
     <w:nsid w:val="7076307E"/>
     <w:multiLevelType w:val="hybridMultilevel"/>
@@ -1106,7 +1314,7 @@
       </w:rPr>
     </w:lvl>
   </w:abstractNum>
-  <w:num w:numId="1">
+  <w:num w:numId="1" w16cid:durableId="683437718">
     <w:abstractNumId w:val="0"/>
   </w:num>
 </w:numbering>

--- a/RinLarkin_Screenshots.docx
+++ b/RinLarkin_Screenshots.docx
@@ -1189,6 +1189,220 @@
           <w:szCs w:val="24"/>
         </w:rPr>
       </w:pPr>
+      <w:r>
+        <w:rPr>
+          <w:rFonts w:ascii="Verdana" w:hAnsi="Verdana"/>
+          <w:sz w:val="24"/>
+          <w:szCs w:val="24"/>
+        </w:rPr>
+        <w:t>git log</w:t>
+      </w:r>
+    </w:p>
+    <w:p>
+      <w:pPr>
+        <w:pStyle w:val="ListParagraph"/>
+        <w:numPr>
+          <w:ilvl w:val="0"/>
+          <w:numId w:val="1"/>
+        </w:numPr>
+        <w:rPr>
+          <w:rFonts w:ascii="Verdana" w:hAnsi="Verdana"/>
+          <w:sz w:val="24"/>
+          <w:szCs w:val="24"/>
+        </w:rPr>
+      </w:pPr>
+      <w:r>
+        <w:rPr>
+          <w:rFonts w:ascii="Verdana" w:hAnsi="Verdana"/>
+          <w:sz w:val="24"/>
+          <w:szCs w:val="24"/>
+        </w:rPr>
+        <w:t>displays entire commit history</w:t>
+      </w:r>
+    </w:p>
+    <w:p>
+      <w:pPr>
+        <w:pStyle w:val="ListParagraph"/>
+        <w:numPr>
+          <w:ilvl w:val="0"/>
+          <w:numId w:val="1"/>
+        </w:numPr>
+        <w:rPr>
+          <w:rFonts w:ascii="Verdana" w:hAnsi="Verdana"/>
+          <w:sz w:val="24"/>
+          <w:szCs w:val="24"/>
+        </w:rPr>
+      </w:pPr>
+      <w:r>
+        <w:rPr>
+          <w:rFonts w:ascii="Verdana" w:hAnsi="Verdana"/>
+          <w:sz w:val="24"/>
+          <w:szCs w:val="24"/>
+        </w:rPr>
+        <w:t>&lt;space&gt; for the next page</w:t>
+      </w:r>
+    </w:p>
+    <w:p>
+      <w:pPr>
+        <w:pStyle w:val="ListParagraph"/>
+        <w:numPr>
+          <w:ilvl w:val="0"/>
+          <w:numId w:val="1"/>
+        </w:numPr>
+        <w:rPr>
+          <w:rFonts w:ascii="Verdana" w:hAnsi="Verdana"/>
+          <w:sz w:val="24"/>
+          <w:szCs w:val="24"/>
+        </w:rPr>
+      </w:pPr>
+      <w:r>
+        <w:rPr>
+          <w:rFonts w:ascii="Verdana" w:hAnsi="Verdana"/>
+          <w:sz w:val="24"/>
+          <w:szCs w:val="24"/>
+        </w:rPr>
+        <w:t>&lt;q&gt; to quit</w:t>
+      </w:r>
+    </w:p>
+    <w:p>
+      <w:pPr>
+        <w:jc w:val="center"/>
+        <w:rPr>
+          <w:rFonts w:ascii="Verdana" w:hAnsi="Verdana"/>
+          <w:sz w:val="24"/>
+          <w:szCs w:val="24"/>
+        </w:rPr>
+      </w:pPr>
+      <w:r>
+        <w:rPr>
+          <w:noProof/>
+        </w:rPr>
+        <w:drawing>
+          <wp:inline distT="0" distB="0" distL="0" distR="0" wp14:anchorId="5655F43C" wp14:editId="63140F11">
+            <wp:extent cx="4648200" cy="3403496"/>
+            <wp:effectExtent l="0" t="0" r="0" b="6985"/>
+            <wp:docPr id="944674289" name="Picture 1" descr="A screenshot of a computer program&#10;&#10;Description automatically generated"/>
+            <wp:cNvGraphicFramePr>
+              <a:graphicFrameLocks xmlns:a="http://schemas.openxmlformats.org/drawingml/2006/main" noChangeAspect="1"/>
+            </wp:cNvGraphicFramePr>
+            <a:graphic xmlns:a="http://schemas.openxmlformats.org/drawingml/2006/main">
+              <a:graphicData uri="http://schemas.openxmlformats.org/drawingml/2006/picture">
+                <pic:pic xmlns:pic="http://schemas.openxmlformats.org/drawingml/2006/picture">
+                  <pic:nvPicPr>
+                    <pic:cNvPr id="944674289" name="Picture 1" descr="A screenshot of a computer program&#10;&#10;Description automatically generated"/>
+                    <pic:cNvPicPr/>
+                  </pic:nvPicPr>
+                  <pic:blipFill>
+                    <a:blip r:embed="rId14"/>
+                    <a:stretch>
+                      <a:fillRect/>
+                    </a:stretch>
+                  </pic:blipFill>
+                  <pic:spPr>
+                    <a:xfrm>
+                      <a:off x="0" y="0"/>
+                      <a:ext cx="4656749" cy="3409756"/>
+                    </a:xfrm>
+                    <a:prstGeom prst="rect">
+                      <a:avLst/>
+                    </a:prstGeom>
+                  </pic:spPr>
+                </pic:pic>
+              </a:graphicData>
+            </a:graphic>
+          </wp:inline>
+        </w:drawing>
+      </w:r>
+    </w:p>
+    <w:p>
+      <w:pPr>
+        <w:rPr>
+          <w:rFonts w:ascii="Verdana" w:hAnsi="Verdana"/>
+          <w:sz w:val="24"/>
+          <w:szCs w:val="24"/>
+        </w:rPr>
+      </w:pPr>
+      <w:r>
+        <w:rPr>
+          <w:rFonts w:ascii="Verdana" w:hAnsi="Verdana"/>
+          <w:sz w:val="24"/>
+          <w:szCs w:val="24"/>
+        </w:rPr>
+        <w:lastRenderedPageBreak/>
+        <w:t>git rm</w:t>
+      </w:r>
+    </w:p>
+    <w:p>
+      <w:pPr>
+        <w:pStyle w:val="ListParagraph"/>
+        <w:numPr>
+          <w:ilvl w:val="0"/>
+          <w:numId w:val="1"/>
+        </w:numPr>
+        <w:rPr>
+          <w:rFonts w:ascii="Verdana" w:hAnsi="Verdana"/>
+          <w:sz w:val="24"/>
+          <w:szCs w:val="24"/>
+        </w:rPr>
+      </w:pPr>
+      <w:r>
+        <w:rPr>
+          <w:rFonts w:ascii="Verdana" w:hAnsi="Verdana"/>
+          <w:sz w:val="24"/>
+          <w:szCs w:val="24"/>
+        </w:rPr>
+        <w:t>removes file from the repository</w:t>
+      </w:r>
+    </w:p>
+    <w:p>
+      <w:pPr>
+        <w:jc w:val="center"/>
+        <w:rPr>
+          <w:rFonts w:ascii="Verdana" w:hAnsi="Verdana"/>
+          <w:sz w:val="24"/>
+          <w:szCs w:val="24"/>
+        </w:rPr>
+      </w:pPr>
+      <w:r>
+        <w:rPr>
+          <w:noProof/>
+        </w:rPr>
+        <w:drawing>
+          <wp:inline distT="0" distB="0" distL="0" distR="0" wp14:anchorId="2314CC53" wp14:editId="04F6275A">
+            <wp:extent cx="4572000" cy="3347701"/>
+            <wp:effectExtent l="0" t="0" r="0" b="5715"/>
+            <wp:docPr id="1592314985" name="Picture 1" descr="A screenshot of a computer program&#10;&#10;Description automatically generated"/>
+            <wp:cNvGraphicFramePr>
+              <a:graphicFrameLocks xmlns:a="http://schemas.openxmlformats.org/drawingml/2006/main" noChangeAspect="1"/>
+            </wp:cNvGraphicFramePr>
+            <a:graphic xmlns:a="http://schemas.openxmlformats.org/drawingml/2006/main">
+              <a:graphicData uri="http://schemas.openxmlformats.org/drawingml/2006/picture">
+                <pic:pic xmlns:pic="http://schemas.openxmlformats.org/drawingml/2006/picture">
+                  <pic:nvPicPr>
+                    <pic:cNvPr id="1592314985" name="Picture 1" descr="A screenshot of a computer program&#10;&#10;Description automatically generated"/>
+                    <pic:cNvPicPr/>
+                  </pic:nvPicPr>
+                  <pic:blipFill>
+                    <a:blip r:embed="rId15"/>
+                    <a:stretch>
+                      <a:fillRect/>
+                    </a:stretch>
+                  </pic:blipFill>
+                  <pic:spPr>
+                    <a:xfrm>
+                      <a:off x="0" y="0"/>
+                      <a:ext cx="4578796" cy="3352677"/>
+                    </a:xfrm>
+                    <a:prstGeom prst="rect">
+                      <a:avLst/>
+                    </a:prstGeom>
+                  </pic:spPr>
+                </pic:pic>
+              </a:graphicData>
+            </a:graphic>
+          </wp:inline>
+        </w:drawing>
+      </w:r>
     </w:p>
     <w:sectPr>
       <w:pgSz w:w="11906" w:h="16838"/>
